--- a/Ταυτότητα έργου/Taytotita ergou.docx
+++ b/Ταυτότητα έργου/Taytotita ergou.docx
@@ -761,14 +761,14 @@
       </w:tblGrid>
       <w:tr>
         <w:trPr>
-          <w:trHeight w:val="1433"/>
+          <w:trHeight w:val="987"/>
         </w:trPr>
         <w:tc>
           <w:tcPr>
             <w:tcW w:w="2448" w:type="dxa"/>
             <w:tcBorders>
               <w:top w:val="thinThickSmallGap" w:sz="24" w:space="0" w:color="auto"/>
-              <w:bottom w:val="thinThickSmallGap" w:sz="24" w:space="0" w:color="auto"/>
+              <w:bottom w:val="double" w:sz="4" w:space="0" w:color="auto"/>
             </w:tcBorders>
           </w:tcPr>
           <w:p>
@@ -793,7 +793,7 @@
             <w:tcW w:w="1530" w:type="dxa"/>
             <w:tcBorders>
               <w:top w:val="thinThickSmallGap" w:sz="24" w:space="0" w:color="auto"/>
-              <w:bottom w:val="thinThickSmallGap" w:sz="24" w:space="0" w:color="auto"/>
+              <w:bottom w:val="double" w:sz="4" w:space="0" w:color="auto"/>
             </w:tcBorders>
           </w:tcPr>
           <w:p>
@@ -817,7 +817,7 @@
             <w:tcW w:w="900" w:type="dxa"/>
             <w:tcBorders>
               <w:top w:val="thinThickSmallGap" w:sz="24" w:space="0" w:color="auto"/>
-              <w:bottom w:val="thinThickSmallGap" w:sz="24" w:space="0" w:color="auto"/>
+              <w:bottom w:val="double" w:sz="4" w:space="0" w:color="auto"/>
             </w:tcBorders>
           </w:tcPr>
           <w:p>
@@ -858,7 +858,7 @@
             <w:tcW w:w="990" w:type="dxa"/>
             <w:tcBorders>
               <w:top w:val="thinThickSmallGap" w:sz="24" w:space="0" w:color="auto"/>
-              <w:bottom w:val="thinThickSmallGap" w:sz="24" w:space="0" w:color="auto"/>
+              <w:bottom w:val="double" w:sz="4" w:space="0" w:color="auto"/>
             </w:tcBorders>
           </w:tcPr>
           <w:p>
@@ -882,7 +882,7 @@
             <w:tcW w:w="2430" w:type="dxa"/>
             <w:tcBorders>
               <w:top w:val="thinThickSmallGap" w:sz="24" w:space="0" w:color="auto"/>
-              <w:bottom w:val="thinThickSmallGap" w:sz="24" w:space="0" w:color="auto"/>
+              <w:bottom w:val="double" w:sz="4" w:space="0" w:color="auto"/>
             </w:tcBorders>
           </w:tcPr>
           <w:p>
@@ -906,7 +906,7 @@
             <w:tcW w:w="1080" w:type="dxa"/>
             <w:tcBorders>
               <w:top w:val="thinThickSmallGap" w:sz="24" w:space="0" w:color="auto"/>
-              <w:bottom w:val="thinThickSmallGap" w:sz="24" w:space="0" w:color="auto"/>
+              <w:bottom w:val="double" w:sz="4" w:space="0" w:color="auto"/>
             </w:tcBorders>
           </w:tcPr>
           <w:p>
@@ -930,7 +930,7 @@
             <w:tcW w:w="900" w:type="dxa"/>
             <w:tcBorders>
               <w:top w:val="thinThickSmallGap" w:sz="24" w:space="0" w:color="auto"/>
-              <w:bottom w:val="thinThickSmallGap" w:sz="24" w:space="0" w:color="auto"/>
+              <w:bottom w:val="double" w:sz="4" w:space="0" w:color="auto"/>
             </w:tcBorders>
           </w:tcPr>
           <w:p>
@@ -954,7 +954,7 @@
             <w:tcW w:w="1008" w:type="dxa"/>
             <w:tcBorders>
               <w:top w:val="thinThickSmallGap" w:sz="24" w:space="0" w:color="auto"/>
-              <w:bottom w:val="thinThickSmallGap" w:sz="24" w:space="0" w:color="auto"/>
+              <w:bottom w:val="double" w:sz="4" w:space="0" w:color="auto"/>
             </w:tcBorders>
           </w:tcPr>
           <w:p>
@@ -982,7 +982,7 @@
           <w:tcPr>
             <w:tcW w:w="2448" w:type="dxa"/>
             <w:tcBorders>
-              <w:top w:val="thinThickSmallGap" w:sz="24" w:space="0" w:color="auto"/>
+              <w:top w:val="double" w:sz="4" w:space="0" w:color="auto"/>
             </w:tcBorders>
           </w:tcPr>
           <w:p>
@@ -1042,7 +1042,7 @@
           <w:tcPr>
             <w:tcW w:w="1530" w:type="dxa"/>
             <w:tcBorders>
-              <w:top w:val="thinThickSmallGap" w:sz="24" w:space="0" w:color="auto"/>
+              <w:top w:val="double" w:sz="4" w:space="0" w:color="auto"/>
             </w:tcBorders>
           </w:tcPr>
           <w:p>
@@ -1063,7 +1063,7 @@
           <w:tcPr>
             <w:tcW w:w="900" w:type="dxa"/>
             <w:tcBorders>
-              <w:top w:val="thinThickSmallGap" w:sz="24" w:space="0" w:color="auto"/>
+              <w:top w:val="double" w:sz="4" w:space="0" w:color="auto"/>
             </w:tcBorders>
           </w:tcPr>
           <w:p>
@@ -1084,7 +1084,7 @@
           <w:tcPr>
             <w:tcW w:w="990" w:type="dxa"/>
             <w:tcBorders>
-              <w:top w:val="thinThickSmallGap" w:sz="24" w:space="0" w:color="auto"/>
+              <w:top w:val="double" w:sz="4" w:space="0" w:color="auto"/>
             </w:tcBorders>
           </w:tcPr>
           <w:p>
@@ -1105,7 +1105,7 @@
           <w:tcPr>
             <w:tcW w:w="2430" w:type="dxa"/>
             <w:tcBorders>
-              <w:top w:val="thinThickSmallGap" w:sz="24" w:space="0" w:color="auto"/>
+              <w:top w:val="double" w:sz="4" w:space="0" w:color="auto"/>
             </w:tcBorders>
           </w:tcPr>
           <w:p>
@@ -1141,7 +1141,7 @@
           <w:tcPr>
             <w:tcW w:w="1080" w:type="dxa"/>
             <w:tcBorders>
-              <w:top w:val="thinThickSmallGap" w:sz="24" w:space="0" w:color="auto"/>
+              <w:top w:val="double" w:sz="4" w:space="0" w:color="auto"/>
             </w:tcBorders>
           </w:tcPr>
           <w:p>
@@ -1171,7 +1171,7 @@
           <w:tcPr>
             <w:tcW w:w="900" w:type="dxa"/>
             <w:tcBorders>
-              <w:top w:val="thinThickSmallGap" w:sz="24" w:space="0" w:color="auto"/>
+              <w:top w:val="double" w:sz="4" w:space="0" w:color="auto"/>
             </w:tcBorders>
           </w:tcPr>
           <w:p>
@@ -1201,7 +1201,7 @@
           <w:tcPr>
             <w:tcW w:w="1008" w:type="dxa"/>
             <w:tcBorders>
-              <w:top w:val="thinThickSmallGap" w:sz="24" w:space="0" w:color="auto"/>
+              <w:top w:val="double" w:sz="4" w:space="0" w:color="auto"/>
             </w:tcBorders>
           </w:tcPr>
           <w:p>
@@ -2401,6 +2401,7 @@
           <w:p>
             <w:pPr>
               <w:rPr>
+                <w:b/>
                 <w:szCs w:val="18"/>
               </w:rPr>
             </w:pPr>
@@ -3258,139 +3259,6 @@
               </w:rPr>
               <w:t>€</w:t>
             </w:r>
-          </w:p>
-        </w:tc>
-      </w:tr>
-      <w:tr>
-        <w:trPr>
-          <w:trHeight w:val="693"/>
-        </w:trPr>
-        <w:tc>
-          <w:tcPr>
-            <w:tcW w:w="2448" w:type="dxa"/>
-            <w:tcBorders>
-              <w:top w:val="single" w:sz="4" w:space="0" w:color="auto"/>
-            </w:tcBorders>
-          </w:tcPr>
-          <w:p>
-            <w:pPr>
-              <w:rPr>
-                <w:sz w:val="18"/>
-                <w:szCs w:val="18"/>
-              </w:rPr>
-            </w:pPr>
-          </w:p>
-        </w:tc>
-        <w:tc>
-          <w:tcPr>
-            <w:tcW w:w="1530" w:type="dxa"/>
-            <w:tcBorders>
-              <w:top w:val="single" w:sz="4" w:space="0" w:color="auto"/>
-            </w:tcBorders>
-          </w:tcPr>
-          <w:p>
-            <w:pPr>
-              <w:rPr>
-                <w:sz w:val="18"/>
-                <w:szCs w:val="18"/>
-              </w:rPr>
-            </w:pPr>
-          </w:p>
-        </w:tc>
-        <w:tc>
-          <w:tcPr>
-            <w:tcW w:w="900" w:type="dxa"/>
-            <w:tcBorders>
-              <w:top w:val="single" w:sz="4" w:space="0" w:color="auto"/>
-            </w:tcBorders>
-          </w:tcPr>
-          <w:p>
-            <w:pPr>
-              <w:rPr>
-                <w:sz w:val="18"/>
-                <w:szCs w:val="18"/>
-              </w:rPr>
-            </w:pPr>
-          </w:p>
-        </w:tc>
-        <w:tc>
-          <w:tcPr>
-            <w:tcW w:w="990" w:type="dxa"/>
-            <w:tcBorders>
-              <w:top w:val="single" w:sz="4" w:space="0" w:color="auto"/>
-            </w:tcBorders>
-          </w:tcPr>
-          <w:p>
-            <w:pPr>
-              <w:rPr>
-                <w:sz w:val="18"/>
-                <w:szCs w:val="18"/>
-              </w:rPr>
-            </w:pPr>
-          </w:p>
-        </w:tc>
-        <w:tc>
-          <w:tcPr>
-            <w:tcW w:w="2430" w:type="dxa"/>
-            <w:tcBorders>
-              <w:top w:val="single" w:sz="4" w:space="0" w:color="auto"/>
-            </w:tcBorders>
-          </w:tcPr>
-          <w:p>
-            <w:pPr>
-              <w:rPr>
-                <w:sz w:val="18"/>
-                <w:szCs w:val="18"/>
-              </w:rPr>
-            </w:pPr>
-          </w:p>
-        </w:tc>
-        <w:tc>
-          <w:tcPr>
-            <w:tcW w:w="1080" w:type="dxa"/>
-            <w:tcBorders>
-              <w:top w:val="single" w:sz="4" w:space="0" w:color="auto"/>
-            </w:tcBorders>
-          </w:tcPr>
-          <w:p>
-            <w:pPr>
-              <w:rPr>
-                <w:sz w:val="18"/>
-                <w:szCs w:val="18"/>
-              </w:rPr>
-            </w:pPr>
-          </w:p>
-        </w:tc>
-        <w:tc>
-          <w:tcPr>
-            <w:tcW w:w="900" w:type="dxa"/>
-            <w:tcBorders>
-              <w:top w:val="single" w:sz="4" w:space="0" w:color="auto"/>
-            </w:tcBorders>
-          </w:tcPr>
-          <w:p>
-            <w:pPr>
-              <w:rPr>
-                <w:sz w:val="18"/>
-                <w:szCs w:val="18"/>
-              </w:rPr>
-            </w:pPr>
-          </w:p>
-        </w:tc>
-        <w:tc>
-          <w:tcPr>
-            <w:tcW w:w="1008" w:type="dxa"/>
-            <w:tcBorders>
-              <w:top w:val="single" w:sz="4" w:space="0" w:color="auto"/>
-            </w:tcBorders>
-          </w:tcPr>
-          <w:p>
-            <w:pPr>
-              <w:rPr>
-                <w:sz w:val="18"/>
-                <w:szCs w:val="18"/>
-              </w:rPr>
-            </w:pPr>
           </w:p>
         </w:tc>
       </w:tr>
